--- a/Homework/Homework 3/Cassady_ECE564_Fall2019_HW3.docx
+++ b/Homework/Homework 3/Cassady_ECE564_Fall2019_HW3.docx
@@ -6,8 +6,6 @@
       <w:pPr>
         <w:pStyle w:val="Title"/>
       </w:pPr>
-      <w:bookmarkStart w:id="0" w:name="_GoBack"/>
-      <w:bookmarkEnd w:id="0"/>
     </w:p>
     <w:p>
       <w:pPr>
@@ -208,7 +206,6 @@
         <w:t>A schema is made up of both data and methods.  Data includes knowledge and models, information needed to know how to act and perceive while the methods are the computational processes by which the agent accomplishes its goals.</w:t>
       </w:r>
     </w:p>
-    <w:p/>
     <w:p>
       <w:pPr>
         <w:pStyle w:val="Heading1"/>
@@ -217,7 +214,41 @@
         <w:t>Consider a mosquito hunting for a warm-blooded mammal and a good place to bite them.  Represent this with schema theory (perceptual and motor schema).</w:t>
       </w:r>
     </w:p>
-    <w:p/>
+    <w:p>
+      <w:r>
+        <w:t>Since the mosquito is hunting for warm-blooded animals, thermal differences are useful for finding a good place to bite.</w:t>
+      </w:r>
+    </w:p>
+    <w:p>
+      <w:r>
+        <w:tab/>
+      </w:r>
+      <w:r>
+        <w:rPr>
+          <w:b/>
+          <w:bCs/>
+        </w:rPr>
+        <w:t>Perceptual Schema:</w:t>
+      </w:r>
+      <w:r>
+        <w:t xml:space="preserve"> Determine the warmest nearby area.</w:t>
+      </w:r>
+    </w:p>
+    <w:p>
+      <w:r>
+        <w:tab/>
+      </w:r>
+      <w:r>
+        <w:rPr>
+          <w:b/>
+          <w:bCs/>
+        </w:rPr>
+        <w:t>Motor Schema:</w:t>
+      </w:r>
+      <w:r>
+        <w:t xml:space="preserve"> Move in the direction of the warmest nearby area.</w:t>
+      </w:r>
+    </w:p>
     <w:p>
       <w:pPr>
         <w:pStyle w:val="Heading1"/>
@@ -226,7 +257,20 @@
         <w:t>How does the reactive paradigm handle the frame problem and the open world assumption?</w:t>
       </w:r>
     </w:p>
-    <w:p/>
+    <w:p>
+      <w:r>
+        <w:t>The frame problem refers to the large computational cost of implementing every detail about an environment.  A robot operating in a completely known environment is operating under the closed</w:t>
+      </w:r>
+      <w:r>
+        <w:t xml:space="preserve"> </w:t>
+      </w:r>
+      <w:r>
+        <w:t xml:space="preserve">world assumption; while, a </w:t>
+      </w:r>
+      <w:r>
+        <w:t xml:space="preserve">robot operating in a partially known or unknown environment is operating under the open world assumption.  The reactive paradigm does not require full knowledge of the environment to perform, only the data from its reactive percepts.  It has no issue with the computational load described in the frame problem and operates under the open world assumption. </w:t>
+      </w:r>
+    </w:p>
     <w:p>
       <w:pPr>
         <w:pStyle w:val="Heading1"/>
@@ -247,6 +291,7 @@
     </w:p>
     <w:p/>
     <w:p/>
+    <w:p/>
     <w:p>
       <w:pPr>
         <w:pStyle w:val="Heading2"/>
@@ -255,24 +300,16 @@
         <w:t>a.)</w:t>
       </w:r>
     </w:p>
-    <w:p/>
+    <w:p>
+      <w:bookmarkStart w:id="0" w:name="_GoBack"/>
+      <w:bookmarkEnd w:id="0"/>
+    </w:p>
     <w:p>
       <w:pPr>
         <w:pStyle w:val="Heading2"/>
-        <w:numPr>
-          <w:ilvl w:val="0"/>
-          <w:numId w:val="0"/>
-        </w:numPr>
-        <w:ind w:left="576" w:hanging="576"/>
-      </w:pPr>
-    </w:p>
-    <w:p/>
-    <w:p/>
-    <w:p>
-      <w:pPr>
-        <w:pStyle w:val="Heading2"/>
-      </w:pPr>
-      <w:r>
+      </w:pPr>
+      <w:r>
+        <w:lastRenderedPageBreak/>
         <w:t>b.)</w:t>
       </w:r>
     </w:p>
@@ -280,6 +317,7 @@
     <w:p/>
     <w:p/>
     <w:p/>
+    <w:p/>
     <w:p>
       <w:pPr>
         <w:pStyle w:val="Heading2"/>
@@ -288,6 +326,7 @@
         <w:t>c.)</w:t>
       </w:r>
     </w:p>
+    <w:p/>
     <w:p/>
     <w:p/>
     <w:p/>
@@ -326,7 +365,11 @@
         <w:t>. What kind of controller would you use in terms of P, I, D? Choose the simple controller possible. Explain clearly.</w:t>
       </w:r>
     </w:p>
-    <w:p/>
+    <w:p>
+      <w:r>
+        <w:t>I would use a PD Controller. Although the P (Proportional) Control would increase the overshoot, it would decrease the steady-state error to near zero.  The D (Derivative) Controller is necessary for reducing the overshoot and has no effect on the steady-state error.  An I (Integral) controller would not be used because it eliminates the steady-state error to zero and further increases overshoot.</w:t>
+      </w:r>
+    </w:p>
     <w:sectPr>
       <w:pgSz w:w="12240" w:h="15840"/>
       <w:pgMar w:top="1440" w:right="1440" w:bottom="1440" w:left="1440" w:header="720" w:footer="720" w:gutter="0"/>
@@ -1803,7 +1846,7 @@
 </file>
 
 <file path=customXml/itemProps1.xml><?xml version="1.0" encoding="utf-8"?>
-<ds:datastoreItem xmlns:ds="http://schemas.openxmlformats.org/officeDocument/2006/customXml" ds:itemID="{35095CCC-4EEE-42AA-9CF6-0963DE8D3463}">
+<ds:datastoreItem xmlns:ds="http://schemas.openxmlformats.org/officeDocument/2006/customXml" ds:itemID="{D85B5ADD-024A-4441-A64F-7FD8F5B9D92C}">
   <ds:schemaRefs>
     <ds:schemaRef ds:uri="http://schemas.openxmlformats.org/officeDocument/2006/bibliography"/>
   </ds:schemaRefs>
